--- a/documents/sitemap.docx
+++ b/documents/sitemap.docx
@@ -13,6 +13,257 @@
             <v:path arrowok="t" fillok="f" o:connecttype="none"/>
             <o:lock v:ext="edit" shapetype="t"/>
           </v:shapetype>
+          <v:shape id="_x0000_s1065" type="#_x0000_t32" style="position:absolute;margin-left:112.8pt;margin-top:241.7pt;width:.05pt;height:70.05pt;z-index:251696128" o:connectortype="straight"/>
+        </w:pict>
+      </w:r>
+      <w:r>
+        <w:rPr>
+          <w:noProof/>
+          <w:lang w:eastAsia="fr-FR"/>
+        </w:rPr>
+        <w:pict>
+          <v:roundrect id="_x0000_s1064" style="position:absolute;margin-left:54.7pt;margin-top:311.75pt;width:125.6pt;height:76.2pt;z-index:251695104" arcsize="10923f" fillcolor="#4bacc6 [3208]" strokecolor="#f2f2f2 [3041]" strokeweight="3pt">
+            <v:shadow on="t" type="perspective" color="#205867 [1608]" opacity=".5" offset="1pt" offset2="-1pt"/>
+            <v:textbox>
+              <w:txbxContent>
+                <w:p>
+                  <w:pPr>
+                    <w:jc w:val="center"/>
+                    <w:rPr>
+                      <w:b/>
+                      <w:color w:val="FFFFFF" w:themeColor="background1"/>
+                      <w:sz w:val="12"/>
+                      <w:szCs w:val="12"/>
+                    </w:rPr>
+                  </w:pPr>
+                </w:p>
+                <w:p>
+                  <w:pPr>
+                    <w:jc w:val="center"/>
+                    <w:rPr>
+                      <w:b/>
+                      <w:color w:val="FFFFFF" w:themeColor="background1"/>
+                      <w:sz w:val="40"/>
+                      <w:szCs w:val="40"/>
+                    </w:rPr>
+                  </w:pPr>
+                  <w:r>
+                    <w:rPr>
+                      <w:b/>
+                      <w:color w:val="FFFFFF" w:themeColor="background1"/>
+                      <w:sz w:val="40"/>
+                      <w:szCs w:val="40"/>
+                    </w:rPr>
+                    <w:t>Résultat</w:t>
+                  </w:r>
+                </w:p>
+              </w:txbxContent>
+            </v:textbox>
+          </v:roundrect>
+        </w:pict>
+      </w:r>
+      <w:r>
+        <w:rPr>
+          <w:noProof/>
+          <w:lang w:eastAsia="fr-FR"/>
+        </w:rPr>
+        <w:pict>
+          <v:roundrect id="_x0000_s1063" style="position:absolute;margin-left:32.95pt;margin-top:17.9pt;width:160.75pt;height:216.85pt;z-index:251694080" arcsize="10923f" fillcolor="#4bacc6 [3208]" strokecolor="#f2f2f2 [3041]" strokeweight="3pt">
+            <v:shadow on="t" type="perspective" color="#205867 [1608]" opacity=".5" offset="1pt" offset2="-1pt"/>
+            <v:textbox>
+              <w:txbxContent>
+                <w:p>
+                  <w:pPr>
+                    <w:jc w:val="center"/>
+                    <w:rPr>
+                      <w:b/>
+                      <w:color w:val="FFFFFF" w:themeColor="background1"/>
+                      <w:sz w:val="40"/>
+                      <w:szCs w:val="40"/>
+                    </w:rPr>
+                  </w:pPr>
+                </w:p>
+                <w:p>
+                  <w:pPr>
+                    <w:jc w:val="center"/>
+                    <w:rPr>
+                      <w:b/>
+                      <w:color w:val="FFFFFF" w:themeColor="background1"/>
+                      <w:sz w:val="12"/>
+                      <w:szCs w:val="12"/>
+                    </w:rPr>
+                  </w:pPr>
+                </w:p>
+                <w:p>
+                  <w:pPr>
+                    <w:spacing w:after="0"/>
+                    <w:jc w:val="center"/>
+                    <w:rPr>
+                      <w:b/>
+                      <w:color w:val="FFFFFF" w:themeColor="background1"/>
+                      <w:sz w:val="12"/>
+                      <w:szCs w:val="12"/>
+                    </w:rPr>
+                  </w:pPr>
+                </w:p>
+                <w:p>
+                  <w:pPr>
+                    <w:spacing w:after="0"/>
+                    <w:jc w:val="center"/>
+                    <w:rPr>
+                      <w:b/>
+                      <w:color w:val="FFFFFF" w:themeColor="background1"/>
+                      <w:sz w:val="28"/>
+                      <w:szCs w:val="28"/>
+                    </w:rPr>
+                  </w:pPr>
+                  <w:r>
+                    <w:rPr>
+                      <w:b/>
+                      <w:color w:val="FFFFFF" w:themeColor="background1"/>
+                      <w:sz w:val="40"/>
+                      <w:szCs w:val="40"/>
+                    </w:rPr>
+                    <w:t>RECHERCHE</w:t>
+                  </w:r>
+                </w:p>
+              </w:txbxContent>
+            </v:textbox>
+          </v:roundrect>
+        </w:pict>
+      </w:r>
+      <w:r>
+        <w:br w:type="page"/>
+      </w:r>
+      <w:r>
+        <w:rPr>
+          <w:noProof/>
+          <w:lang w:eastAsia="fr-FR"/>
+        </w:rPr>
+        <w:lastRenderedPageBreak/>
+        <w:pict>
+          <v:shape id="_x0000_s1062" type="#_x0000_t32" style="position:absolute;margin-left:173.6pt;margin-top:660.05pt;width:47.2pt;height:.05pt;z-index:251693056" o:connectortype="straight"/>
+        </w:pict>
+      </w:r>
+      <w:r>
+        <w:rPr>
+          <w:noProof/>
+          <w:lang w:eastAsia="fr-FR"/>
+        </w:rPr>
+        <w:pict>
+          <v:roundrect id="_x0000_s1061" style="position:absolute;margin-left:220.8pt;margin-top:631.95pt;width:103.8pt;height:49.4pt;z-index:251692032" arcsize="10923f" fillcolor="#4f81bd [3204]" strokecolor="#f2f2f2 [3041]" strokeweight="3pt">
+            <v:shadow on="t" type="perspective" color="#243f60 [1604]" opacity=".5" offset="1pt" offset2="-1pt"/>
+            <v:textbox>
+              <w:txbxContent>
+                <w:p>
+                  <w:pPr>
+                    <w:spacing w:after="0"/>
+                    <w:jc w:val="center"/>
+                    <w:rPr>
+                      <w:color w:val="FFFFFF" w:themeColor="background1"/>
+                      <w:sz w:val="12"/>
+                      <w:szCs w:val="12"/>
+                    </w:rPr>
+                  </w:pPr>
+                </w:p>
+                <w:p>
+                  <w:pPr>
+                    <w:spacing w:after="0"/>
+                    <w:jc w:val="center"/>
+                  </w:pPr>
+                  <w:r>
+                    <w:rPr>
+                      <w:color w:val="FFFFFF" w:themeColor="background1"/>
+                      <w:sz w:val="28"/>
+                      <w:szCs w:val="28"/>
+                    </w:rPr>
+                    <w:t>Tag</w:t>
+                  </w:r>
+                </w:p>
+              </w:txbxContent>
+            </v:textbox>
+          </v:roundrect>
+        </w:pict>
+      </w:r>
+      <w:r>
+        <w:rPr>
+          <w:noProof/>
+          <w:lang w:eastAsia="fr-FR"/>
+        </w:rPr>
+        <w:pict>
+          <v:roundrect id="_x0000_s1059" style="position:absolute;margin-left:42.7pt;margin-top:624pt;width:125.6pt;height:76.2pt;z-index:251689984" arcsize="10923f" fillcolor="#4bacc6 [3208]" strokecolor="#f2f2f2 [3041]" strokeweight="3pt">
+            <v:shadow on="t" type="perspective" color="#205867 [1608]" opacity=".5" offset="1pt" offset2="-1pt"/>
+            <v:textbox>
+              <w:txbxContent>
+                <w:p>
+                  <w:pPr>
+                    <w:jc w:val="center"/>
+                    <w:rPr>
+                      <w:b/>
+                      <w:color w:val="FFFFFF" w:themeColor="background1"/>
+                      <w:sz w:val="12"/>
+                      <w:szCs w:val="12"/>
+                    </w:rPr>
+                  </w:pPr>
+                </w:p>
+                <w:p>
+                  <w:pPr>
+                    <w:jc w:val="center"/>
+                    <w:rPr>
+                      <w:b/>
+                      <w:color w:val="FFFFFF" w:themeColor="background1"/>
+                      <w:sz w:val="40"/>
+                      <w:szCs w:val="40"/>
+                    </w:rPr>
+                  </w:pPr>
+                  <w:r>
+                    <w:rPr>
+                      <w:b/>
+                      <w:color w:val="FFFFFF" w:themeColor="background1"/>
+                      <w:sz w:val="40"/>
+                      <w:szCs w:val="40"/>
+                    </w:rPr>
+                    <w:t>Tags</w:t>
+                  </w:r>
+                </w:p>
+              </w:txbxContent>
+            </v:textbox>
+          </v:roundrect>
+        </w:pict>
+      </w:r>
+      <w:r>
+        <w:rPr>
+          <w:noProof/>
+          <w:lang w:eastAsia="fr-FR"/>
+        </w:rPr>
+        <w:pict>
+          <v:shape id="_x0000_s1060" type="#_x0000_t32" style="position:absolute;margin-left:100.85pt;margin-top:543.85pt;width:.05pt;height:75.1pt;z-index:251691008" o:connectortype="straight"/>
+        </w:pict>
+      </w:r>
+      <w:r>
+        <w:rPr>
+          <w:noProof/>
+          <w:lang w:eastAsia="fr-FR"/>
+        </w:rPr>
+        <w:pict>
+          <v:shape id="_x0000_s1058" type="#_x0000_t32" style="position:absolute;margin-left:173.6pt;margin-top:492.6pt;width:47.2pt;height:.05pt;z-index:251688960" o:connectortype="straight"/>
+        </w:pict>
+      </w:r>
+      <w:r>
+        <w:rPr>
+          <w:noProof/>
+          <w:lang w:eastAsia="fr-FR"/>
+        </w:rPr>
+        <w:pict>
+          <v:shape id="_x0000_s1057" type="#_x0000_t32" style="position:absolute;margin-left:173.6pt;margin-top:334.35pt;width:47.2pt;height:.05pt;z-index:251687936" o:connectortype="straight"/>
+        </w:pict>
+      </w:r>
+      <w:r>
+        <w:rPr>
+          <w:noProof/>
+          <w:lang w:eastAsia="fr-FR"/>
+        </w:rPr>
+        <w:pict>
           <v:shape id="_x0000_s1054" type="#_x0000_t32" style="position:absolute;margin-left:100.75pt;margin-top:381.2pt;width:.05pt;height:75.1pt;z-index:251685888" o:connectortype="straight"/>
         </w:pict>
       </w:r>
@@ -624,6 +875,63 @@
           <w:lang w:eastAsia="fr-FR"/>
         </w:rPr>
         <w:lastRenderedPageBreak/>
+        <w:pict>
+          <v:roundrect id="_x0000_s1056" style="position:absolute;margin-left:345.15pt;margin-top:392.1pt;width:125.6pt;height:76.2pt;z-index:251686912" arcsize="10923f" fillcolor="#4bacc6 [3208]" strokecolor="#f2f2f2 [3041]" strokeweight="3pt">
+            <v:shadow on="t" type="perspective" color="#205867 [1608]" opacity=".5" offset="1pt" offset2="-1pt"/>
+            <v:textbox>
+              <w:txbxContent>
+                <w:p>
+                  <w:pPr>
+                    <w:spacing w:after="0"/>
+                    <w:jc w:val="center"/>
+                    <w:rPr>
+                      <w:b/>
+                      <w:color w:val="FFFFFF" w:themeColor="background1"/>
+                      <w:sz w:val="40"/>
+                      <w:szCs w:val="40"/>
+                    </w:rPr>
+                  </w:pPr>
+                  <w:r>
+                    <w:rPr>
+                      <w:b/>
+                      <w:color w:val="FFFFFF" w:themeColor="background1"/>
+                      <w:sz w:val="40"/>
+                      <w:szCs w:val="40"/>
+                    </w:rPr>
+                    <w:t>Mentions</w:t>
+                  </w:r>
+                </w:p>
+                <w:p>
+                  <w:pPr>
+                    <w:spacing w:after="0"/>
+                    <w:jc w:val="center"/>
+                    <w:rPr>
+                      <w:b/>
+                      <w:color w:val="FFFFFF" w:themeColor="background1"/>
+                      <w:sz w:val="40"/>
+                      <w:szCs w:val="40"/>
+                    </w:rPr>
+                  </w:pPr>
+                  <w:r>
+                    <w:rPr>
+                      <w:b/>
+                      <w:color w:val="FFFFFF" w:themeColor="background1"/>
+                      <w:sz w:val="40"/>
+                      <w:szCs w:val="40"/>
+                    </w:rPr>
+                    <w:t>Légales</w:t>
+                  </w:r>
+                </w:p>
+              </w:txbxContent>
+            </v:textbox>
+          </v:roundrect>
+        </w:pict>
+      </w:r>
+      <w:r>
+        <w:rPr>
+          <w:noProof/>
+          <w:lang w:eastAsia="fr-FR"/>
+        </w:rPr>
         <w:pict>
           <v:roundrect id="_x0000_s1037" style="position:absolute;margin-left:177.7pt;margin-top:392.1pt;width:125.6pt;height:76.2pt;z-index:251669504" arcsize="10923f" fillcolor="#4bacc6 [3208]" strokecolor="#f2f2f2 [3041]" strokeweight="3pt">
             <v:shadow on="t" type="perspective" color="#205867 [1608]" opacity=".5" offset="1pt" offset2="-1pt"/>

--- a/documents/sitemap.docx
+++ b/documents/sitemap.docx
@@ -142,16 +142,61 @@
         </w:rPr>
         <w:lastRenderedPageBreak/>
         <w:pict>
-          <v:shape id="_x0000_s1062" type="#_x0000_t32" style="position:absolute;margin-left:173.6pt;margin-top:660.05pt;width:47.2pt;height:.05pt;z-index:251693056" o:connectortype="straight"/>
-        </w:pict>
-      </w:r>
-      <w:r>
-        <w:rPr>
-          <w:noProof/>
-          <w:lang w:eastAsia="fr-FR"/>
-        </w:rPr>
-        <w:pict>
-          <v:roundrect id="_x0000_s1061" style="position:absolute;margin-left:220.8pt;margin-top:631.95pt;width:103.8pt;height:49.4pt;z-index:251692032" arcsize="10923f" fillcolor="#4f81bd [3204]" strokecolor="#f2f2f2 [3041]" strokeweight="3pt">
+          <v:shape id="_x0000_s1079" type="#_x0000_t32" style="position:absolute;margin-left:102.75pt;margin-top:600.3pt;width:0;height:33.45pt;z-index:251706368" o:connectortype="straight"/>
+        </w:pict>
+      </w:r>
+      <w:r>
+        <w:rPr>
+          <w:noProof/>
+          <w:lang w:eastAsia="fr-FR"/>
+        </w:rPr>
+        <w:pict>
+          <v:shape id="_x0000_s1078" type="#_x0000_t32" style="position:absolute;margin-left:102.75pt;margin-top:478.65pt;width:0;height:40.75pt;z-index:251705344" o:connectortype="straight"/>
+        </w:pict>
+      </w:r>
+      <w:r>
+        <w:rPr>
+          <w:noProof/>
+          <w:lang w:eastAsia="fr-FR"/>
+        </w:rPr>
+        <w:pict>
+          <v:shape id="_x0000_s1077" type="#_x0000_t32" style="position:absolute;margin-left:102.75pt;margin-top:360.15pt;width:0;height:40.75pt;z-index:251704320" o:connectortype="straight"/>
+        </w:pict>
+      </w:r>
+      <w:r>
+        <w:rPr>
+          <w:noProof/>
+          <w:lang w:eastAsia="fr-FR"/>
+        </w:rPr>
+        <w:pict>
+          <v:shape id="_x0000_s1076" type="#_x0000_t32" style="position:absolute;margin-left:102.75pt;margin-top:224.65pt;width:0;height:54.7pt;z-index:251703296" o:connectortype="straight"/>
+        </w:pict>
+      </w:r>
+      <w:r>
+        <w:rPr>
+          <w:noProof/>
+          <w:lang w:eastAsia="fr-FR"/>
+        </w:rPr>
+        <w:pict>
+          <v:shape id="_x0000_s1075" type="#_x0000_t32" style="position:absolute;margin-left:173.6pt;margin-top:671.6pt;width:47.2pt;height:.05pt;z-index:251702272" o:connectortype="straight"/>
+        </w:pict>
+      </w:r>
+      <w:r>
+        <w:rPr>
+          <w:noProof/>
+          <w:lang w:eastAsia="fr-FR"/>
+        </w:rPr>
+        <w:pict>
+          <v:shape id="_x0000_s1057" type="#_x0000_t32" style="position:absolute;margin-left:173.6pt;margin-top:322.8pt;width:47.2pt;height:.05pt;z-index:251687936" o:connectortype="straight"/>
+        </w:pict>
+      </w:r>
+      <w:r>
+        <w:rPr>
+          <w:noProof/>
+          <w:lang w:eastAsia="fr-FR"/>
+        </w:rPr>
+        <w:pict>
+          <v:roundrect id="_x0000_s1074" style="position:absolute;margin-left:220.8pt;margin-top:647.45pt;width:103.8pt;height:49.4pt;z-index:251701248" arcsize="10923f" fillcolor="#4f81bd [3204]" strokecolor="#f2f2f2 [3041]" strokeweight="3pt">
             <v:shadow on="t" type="perspective" color="#243f60 [1604]" opacity=".5" offset="1pt" offset2="-1pt"/>
             <v:textbox>
               <w:txbxContent>
@@ -177,21 +222,21 @@
                       <w:sz w:val="28"/>
                       <w:szCs w:val="28"/>
                     </w:rPr>
-                    <w:t>Tag</w:t>
-                  </w:r>
-                </w:p>
-              </w:txbxContent>
-            </v:textbox>
-          </v:roundrect>
-        </w:pict>
-      </w:r>
-      <w:r>
-        <w:rPr>
-          <w:noProof/>
-          <w:lang w:eastAsia="fr-FR"/>
-        </w:rPr>
-        <w:pict>
-          <v:roundrect id="_x0000_s1059" style="position:absolute;margin-left:42.7pt;margin-top:624pt;width:125.6pt;height:76.2pt;z-index:251689984" arcsize="10923f" fillcolor="#4bacc6 [3208]" strokecolor="#f2f2f2 [3041]" strokeweight="3pt">
+                    <w:t>Actualité</w:t>
+                  </w:r>
+                </w:p>
+              </w:txbxContent>
+            </v:textbox>
+          </v:roundrect>
+        </w:pict>
+      </w:r>
+      <w:r>
+        <w:rPr>
+          <w:noProof/>
+          <w:lang w:eastAsia="fr-FR"/>
+        </w:rPr>
+        <w:pict>
+          <v:roundrect id="_x0000_s1073" style="position:absolute;margin-left:42.7pt;margin-top:633.75pt;width:125.6pt;height:76.2pt;z-index:251700224" arcsize="10923f" fillcolor="#4bacc6 [3208]" strokecolor="#f2f2f2 [3041]" strokeweight="3pt">
             <v:shadow on="t" type="perspective" color="#205867 [1608]" opacity=".5" offset="1pt" offset2="-1pt"/>
             <v:textbox>
               <w:txbxContent>
@@ -223,66 +268,39 @@
                       <w:sz w:val="40"/>
                       <w:szCs w:val="40"/>
                     </w:rPr>
-                    <w:t>Tags</w:t>
-                  </w:r>
-                </w:p>
-              </w:txbxContent>
-            </v:textbox>
-          </v:roundrect>
-        </w:pict>
-      </w:r>
-      <w:r>
-        <w:rPr>
-          <w:noProof/>
-          <w:lang w:eastAsia="fr-FR"/>
-        </w:rPr>
-        <w:pict>
-          <v:shape id="_x0000_s1060" type="#_x0000_t32" style="position:absolute;margin-left:100.85pt;margin-top:543.85pt;width:.05pt;height:75.1pt;z-index:251691008" o:connectortype="straight"/>
-        </w:pict>
-      </w:r>
-      <w:r>
-        <w:rPr>
-          <w:noProof/>
-          <w:lang w:eastAsia="fr-FR"/>
-        </w:rPr>
-        <w:pict>
-          <v:shape id="_x0000_s1058" type="#_x0000_t32" style="position:absolute;margin-left:173.6pt;margin-top:492.6pt;width:47.2pt;height:.05pt;z-index:251688960" o:connectortype="straight"/>
-        </w:pict>
-      </w:r>
-      <w:r>
-        <w:rPr>
-          <w:noProof/>
-          <w:lang w:eastAsia="fr-FR"/>
-        </w:rPr>
-        <w:pict>
-          <v:shape id="_x0000_s1057" type="#_x0000_t32" style="position:absolute;margin-left:173.6pt;margin-top:334.35pt;width:47.2pt;height:.05pt;z-index:251687936" o:connectortype="straight"/>
-        </w:pict>
-      </w:r>
-      <w:r>
-        <w:rPr>
-          <w:noProof/>
-          <w:lang w:eastAsia="fr-FR"/>
-        </w:rPr>
-        <w:pict>
-          <v:shape id="_x0000_s1054" type="#_x0000_t32" style="position:absolute;margin-left:100.75pt;margin-top:381.2pt;width:.05pt;height:75.1pt;z-index:251685888" o:connectortype="straight"/>
-        </w:pict>
-      </w:r>
-      <w:r>
-        <w:rPr>
-          <w:noProof/>
-          <w:lang w:eastAsia="fr-FR"/>
-        </w:rPr>
-        <w:pict>
-          <v:shape id="_x0000_s1053" type="#_x0000_t32" style="position:absolute;margin-left:100.8pt;margin-top:229.7pt;width:.05pt;height:70.05pt;z-index:251684864" o:connectortype="straight"/>
-        </w:pict>
-      </w:r>
-      <w:r>
-        <w:rPr>
-          <w:noProof/>
-          <w:lang w:eastAsia="fr-FR"/>
-        </w:rPr>
-        <w:pict>
-          <v:roundrect id="_x0000_s1048" style="position:absolute;margin-left:220.8pt;margin-top:470pt;width:103.8pt;height:49.4pt;z-index:251679744" arcsize="10923f" fillcolor="#4f81bd [3204]" strokecolor="#f2f2f2 [3041]" strokeweight="3pt">
+                    <w:t>Actualités</w:t>
+                  </w:r>
+                </w:p>
+              </w:txbxContent>
+            </v:textbox>
+          </v:roundrect>
+        </w:pict>
+      </w:r>
+      <w:r>
+        <w:rPr>
+          <w:noProof/>
+          <w:lang w:eastAsia="fr-FR"/>
+        </w:rPr>
+        <w:pict>
+          <v:shape id="_x0000_s1062" type="#_x0000_t32" style="position:absolute;margin-left:173.6pt;margin-top:559.4pt;width:47.2pt;height:.05pt;z-index:251693056" o:connectortype="straight"/>
+        </w:pict>
+      </w:r>
+      <w:r>
+        <w:rPr>
+          <w:noProof/>
+          <w:lang w:eastAsia="fr-FR"/>
+        </w:rPr>
+        <w:pict>
+          <v:shape id="_x0000_s1058" type="#_x0000_t32" style="position:absolute;margin-left:173.6pt;margin-top:439.7pt;width:47.2pt;height:.05pt;z-index:251688960" o:connectortype="straight"/>
+        </w:pict>
+      </w:r>
+      <w:r>
+        <w:rPr>
+          <w:noProof/>
+          <w:lang w:eastAsia="fr-FR"/>
+        </w:rPr>
+        <w:pict>
+          <v:roundrect id="_x0000_s1061" style="position:absolute;margin-left:220.8pt;margin-top:536pt;width:103.8pt;height:49.4pt;z-index:251692032" arcsize="10923f" fillcolor="#4f81bd [3204]" strokecolor="#f2f2f2 [3041]" strokeweight="3pt">
             <v:shadow on="t" type="perspective" color="#243f60 [1604]" opacity=".5" offset="1pt" offset2="-1pt"/>
             <v:textbox>
               <w:txbxContent>
@@ -308,21 +326,21 @@
                       <w:sz w:val="28"/>
                       <w:szCs w:val="28"/>
                     </w:rPr>
-                    <w:t>Article</w:t>
-                  </w:r>
-                </w:p>
-              </w:txbxContent>
-            </v:textbox>
-          </v:roundrect>
-        </w:pict>
-      </w:r>
-      <w:r>
-        <w:rPr>
-          <w:noProof/>
-          <w:lang w:eastAsia="fr-FR"/>
-        </w:rPr>
-        <w:pict>
-          <v:roundrect id="_x0000_s1047" style="position:absolute;margin-left:220.8pt;margin-top:310.9pt;width:103.8pt;height:49.4pt;z-index:251678720" arcsize="10923f" fillcolor="#4f81bd [3204]" strokecolor="#f2f2f2 [3041]" strokeweight="3pt">
+                    <w:t>Tag</w:t>
+                  </w:r>
+                </w:p>
+              </w:txbxContent>
+            </v:textbox>
+          </v:roundrect>
+        </w:pict>
+      </w:r>
+      <w:r>
+        <w:rPr>
+          <w:noProof/>
+          <w:lang w:eastAsia="fr-FR"/>
+        </w:rPr>
+        <w:pict>
+          <v:roundrect id="_x0000_s1048" style="position:absolute;margin-left:220.8pt;margin-top:414.85pt;width:103.8pt;height:49.4pt;z-index:251679744" arcsize="10923f" fillcolor="#4f81bd [3204]" strokecolor="#f2f2f2 [3041]" strokeweight="3pt">
             <v:shadow on="t" type="perspective" color="#243f60 [1604]" opacity=".5" offset="1pt" offset2="-1pt"/>
             <v:textbox>
               <w:txbxContent>
@@ -348,6 +366,46 @@
                       <w:sz w:val="28"/>
                       <w:szCs w:val="28"/>
                     </w:rPr>
+                    <w:t>Article</w:t>
+                  </w:r>
+                </w:p>
+              </w:txbxContent>
+            </v:textbox>
+          </v:roundrect>
+        </w:pict>
+      </w:r>
+      <w:r>
+        <w:rPr>
+          <w:noProof/>
+          <w:lang w:eastAsia="fr-FR"/>
+        </w:rPr>
+        <w:pict>
+          <v:roundrect id="_x0000_s1047" style="position:absolute;margin-left:220.8pt;margin-top:296.9pt;width:103.8pt;height:49.4pt;z-index:251678720" arcsize="10923f" fillcolor="#4f81bd [3204]" strokecolor="#f2f2f2 [3041]" strokeweight="3pt">
+            <v:shadow on="t" type="perspective" color="#243f60 [1604]" opacity=".5" offset="1pt" offset2="-1pt"/>
+            <v:textbox>
+              <w:txbxContent>
+                <w:p>
+                  <w:pPr>
+                    <w:spacing w:after="0"/>
+                    <w:jc w:val="center"/>
+                    <w:rPr>
+                      <w:color w:val="FFFFFF" w:themeColor="background1"/>
+                      <w:sz w:val="12"/>
+                      <w:szCs w:val="12"/>
+                    </w:rPr>
+                  </w:pPr>
+                </w:p>
+                <w:p>
+                  <w:pPr>
+                    <w:spacing w:after="0"/>
+                    <w:jc w:val="center"/>
+                  </w:pPr>
+                  <w:r>
+                    <w:rPr>
+                      <w:color w:val="FFFFFF" w:themeColor="background1"/>
+                      <w:sz w:val="28"/>
+                      <w:szCs w:val="28"/>
+                    </w:rPr>
                     <w:t>Catégorie</w:t>
                   </w:r>
                 </w:p>
@@ -362,7 +420,7 @@
           <w:lang w:eastAsia="fr-FR"/>
         </w:rPr>
         <w:pict>
-          <v:roundrect id="_x0000_s1046" style="position:absolute;margin-left:42.7pt;margin-top:460.75pt;width:125.6pt;height:76.2pt;z-index:251677696" arcsize="10923f" fillcolor="#4bacc6 [3208]" strokecolor="#f2f2f2 [3041]" strokeweight="3pt">
+          <v:roundrect id="_x0000_s1059" style="position:absolute;margin-left:42.7pt;margin-top:519.4pt;width:125.6pt;height:76.2pt;z-index:251689984" arcsize="10923f" fillcolor="#4bacc6 [3208]" strokecolor="#f2f2f2 [3041]" strokeweight="3pt">
             <v:shadow on="t" type="perspective" color="#205867 [1608]" opacity=".5" offset="1pt" offset2="-1pt"/>
             <v:textbox>
               <w:txbxContent>
@@ -394,6 +452,52 @@
                       <w:sz w:val="40"/>
                       <w:szCs w:val="40"/>
                     </w:rPr>
+                    <w:t>Tags</w:t>
+                  </w:r>
+                </w:p>
+              </w:txbxContent>
+            </v:textbox>
+          </v:roundrect>
+        </w:pict>
+      </w:r>
+      <w:r>
+        <w:rPr>
+          <w:noProof/>
+          <w:lang w:eastAsia="fr-FR"/>
+        </w:rPr>
+        <w:pict>
+          <v:roundrect id="_x0000_s1046" style="position:absolute;margin-left:42.7pt;margin-top:400.9pt;width:125.6pt;height:76.2pt;z-index:251677696" arcsize="10923f" fillcolor="#4bacc6 [3208]" strokecolor="#f2f2f2 [3041]" strokeweight="3pt">
+            <v:shadow on="t" type="perspective" color="#205867 [1608]" opacity=".5" offset="1pt" offset2="-1pt"/>
+            <v:textbox>
+              <w:txbxContent>
+                <w:p>
+                  <w:pPr>
+                    <w:jc w:val="center"/>
+                    <w:rPr>
+                      <w:b/>
+                      <w:color w:val="FFFFFF" w:themeColor="background1"/>
+                      <w:sz w:val="12"/>
+                      <w:szCs w:val="12"/>
+                    </w:rPr>
+                  </w:pPr>
+                </w:p>
+                <w:p>
+                  <w:pPr>
+                    <w:jc w:val="center"/>
+                    <w:rPr>
+                      <w:b/>
+                      <w:color w:val="FFFFFF" w:themeColor="background1"/>
+                      <w:sz w:val="40"/>
+                      <w:szCs w:val="40"/>
+                    </w:rPr>
+                  </w:pPr>
+                  <w:r>
+                    <w:rPr>
+                      <w:b/>
+                      <w:color w:val="FFFFFF" w:themeColor="background1"/>
+                      <w:sz w:val="40"/>
+                      <w:szCs w:val="40"/>
+                    </w:rPr>
                     <w:t>Articles</w:t>
                   </w:r>
                 </w:p>
@@ -408,7 +512,7 @@
           <w:lang w:eastAsia="fr-FR"/>
         </w:rPr>
         <w:pict>
-          <v:roundrect id="_x0000_s1045" style="position:absolute;margin-left:42.7pt;margin-top:299.75pt;width:125.6pt;height:76.2pt;z-index:251676672" arcsize="10923f" fillcolor="#4bacc6 [3208]" strokecolor="#f2f2f2 [3041]" strokeweight="3pt">
+          <v:roundrect id="_x0000_s1045" style="position:absolute;margin-left:42.7pt;margin-top:279.35pt;width:125.6pt;height:76.2pt;z-index:251676672" arcsize="10923f" fillcolor="#4bacc6 [3208]" strokecolor="#f2f2f2 [3041]" strokeweight="3pt">
             <v:shadow on="t" type="perspective" color="#205867 [1608]" opacity=".5" offset="1pt" offset2="-1pt"/>
             <v:textbox>
               <w:txbxContent>
@@ -529,6 +633,93 @@
           <w:lang w:eastAsia="fr-FR"/>
         </w:rPr>
         <w:lastRenderedPageBreak/>
+        <w:pict>
+          <v:shape id="_x0000_s1071" type="#_x0000_t32" style="position:absolute;margin-left:270.7pt;margin-top:97.45pt;width:0;height:190.3pt;z-index:251699200" o:connectortype="straight"/>
+        </w:pict>
+      </w:r>
+      <w:r>
+        <w:rPr>
+          <w:noProof/>
+          <w:lang w:eastAsia="fr-FR"/>
+        </w:rPr>
+        <w:pict>
+          <v:shape id="_x0000_s1070" type="#_x0000_t32" style="position:absolute;margin-left:174.7pt;margin-top:97.45pt;width:96pt;height:0;z-index:251698176" o:connectortype="straight"/>
+        </w:pict>
+      </w:r>
+      <w:r>
+        <w:rPr>
+          <w:noProof/>
+          <w:lang w:eastAsia="fr-FR"/>
+        </w:rPr>
+        <w:pict>
+          <v:roundrect id="_x0000_s1066" style="position:absolute;margin-left:224.1pt;margin-top:287.75pt;width:125.6pt;height:76.2pt;z-index:251697152" arcsize="10923f" fillcolor="#4bacc6 [3208]" strokecolor="#f2f2f2 [3041]" strokeweight="3pt">
+            <v:shadow on="t" type="perspective" color="#205867 [1608]" opacity=".5" offset="1pt" offset2="-1pt"/>
+            <v:textbox>
+              <w:txbxContent>
+                <w:p>
+                  <w:pPr>
+                    <w:spacing w:after="0"/>
+                    <w:jc w:val="center"/>
+                    <w:rPr>
+                      <w:b/>
+                      <w:color w:val="FFFFFF" w:themeColor="background1"/>
+                      <w:sz w:val="12"/>
+                      <w:szCs w:val="12"/>
+                    </w:rPr>
+                  </w:pPr>
+                </w:p>
+                <w:p>
+                  <w:pPr>
+                    <w:spacing w:after="0"/>
+                    <w:jc w:val="center"/>
+                    <w:rPr>
+                      <w:b/>
+                      <w:color w:val="FFFFFF" w:themeColor="background1"/>
+                      <w:sz w:val="28"/>
+                      <w:szCs w:val="28"/>
+                    </w:rPr>
+                  </w:pPr>
+                  <w:r>
+                    <w:rPr>
+                      <w:b/>
+                      <w:color w:val="FFFFFF" w:themeColor="background1"/>
+                      <w:sz w:val="40"/>
+                      <w:szCs w:val="40"/>
+                    </w:rPr>
+                    <w:t>Compte</w:t>
+                  </w:r>
+                </w:p>
+                <w:p>
+                  <w:pPr>
+                    <w:spacing w:after="0"/>
+                    <w:jc w:val="center"/>
+                    <w:rPr>
+                      <w:b/>
+                      <w:color w:val="FFFFFF" w:themeColor="background1"/>
+                      <w:sz w:val="28"/>
+                      <w:szCs w:val="28"/>
+                    </w:rPr>
+                  </w:pPr>
+                  <w:r>
+                    <w:rPr>
+                      <w:b/>
+                      <w:color w:val="FFFFFF" w:themeColor="background1"/>
+                      <w:sz w:val="28"/>
+                      <w:szCs w:val="28"/>
+                    </w:rPr>
+                    <w:t>(visiteur)</w:t>
+                  </w:r>
+                </w:p>
+              </w:txbxContent>
+            </v:textbox>
+          </v:roundrect>
+        </w:pict>
+      </w:r>
+      <w:r>
+        <w:rPr>
+          <w:noProof/>
+          <w:lang w:eastAsia="fr-FR"/>
+        </w:rPr>
         <w:pict>
           <v:shape id="_x0000_s1052" type="#_x0000_t32" style="position:absolute;margin-left:90.9pt;margin-top:591.7pt;width:0;height:34pt;z-index:251683840" o:connectortype="straight"/>
         </w:pict>
